--- a/Python Challenge 2.docx
+++ b/Python Challenge 2.docx
@@ -182,8 +182,27 @@
           <w:sz w:val="24"/>
           <w:szCs w:val="24"/>
         </w:rPr>
-        <w:t xml:space="preserve">I squinted at this for a while and couldn’t make anything of it. Then thought maybe ‘page source’ in the hint means the webpage source. In my browser (Microsoft edge) I can right-click on a page and see the source. You can also do this with </w:t>
-      </w:r>
+        <w:t xml:space="preserve">I squinted at this for a while and </w:t>
+      </w:r>
+      <w:proofErr w:type="gramStart"/>
+      <w:r>
+        <w:rPr>
+          <w:rFonts w:ascii="Courier New" w:hAnsi="Courier New" w:cs="Courier New"/>
+          <w:sz w:val="24"/>
+          <w:szCs w:val="24"/>
+        </w:rPr>
+        <w:t>couldn’t</w:t>
+      </w:r>
+      <w:proofErr w:type="gramEnd"/>
+      <w:r>
+        <w:rPr>
+          <w:rFonts w:ascii="Courier New" w:hAnsi="Courier New" w:cs="Courier New"/>
+          <w:sz w:val="24"/>
+          <w:szCs w:val="24"/>
+        </w:rPr>
+        <w:t xml:space="preserve"> make anything of it. Then thought maybe ‘page source’ in the hint means the webpage source. In my browser (Microsoft edge) I can right-click on a page and see the source. You can also do this with </w:t>
+      </w:r>
+      <w:proofErr w:type="spellStart"/>
       <w:r>
         <w:rPr>
           <w:rFonts w:ascii="Courier New" w:hAnsi="Courier New" w:cs="Courier New"/>
@@ -192,7 +211,40 @@
           <w:sz w:val="24"/>
           <w:szCs w:val="24"/>
         </w:rPr>
-        <w:t>requests.get(url).text</w:t>
+        <w:t>requests.get</w:t>
+      </w:r>
+      <w:proofErr w:type="spellEnd"/>
+      <w:r>
+        <w:rPr>
+          <w:rFonts w:ascii="Courier New" w:hAnsi="Courier New" w:cs="Courier New"/>
+          <w:b/>
+          <w:bCs/>
+          <w:sz w:val="24"/>
+          <w:szCs w:val="24"/>
+        </w:rPr>
+        <w:t>(</w:t>
+      </w:r>
+      <w:proofErr w:type="spellStart"/>
+      <w:r>
+        <w:rPr>
+          <w:rFonts w:ascii="Courier New" w:hAnsi="Courier New" w:cs="Courier New"/>
+          <w:b/>
+          <w:bCs/>
+          <w:sz w:val="24"/>
+          <w:szCs w:val="24"/>
+        </w:rPr>
+        <w:t>url</w:t>
+      </w:r>
+      <w:proofErr w:type="spellEnd"/>
+      <w:r>
+        <w:rPr>
+          <w:rFonts w:ascii="Courier New" w:hAnsi="Courier New" w:cs="Courier New"/>
+          <w:b/>
+          <w:bCs/>
+          <w:sz w:val="24"/>
+          <w:szCs w:val="24"/>
+        </w:rPr>
+        <w:t>).text</w:t>
       </w:r>
       <w:r>
         <w:rPr>
@@ -217,7 +269,25 @@
           <w:sz w:val="24"/>
           <w:szCs w:val="24"/>
         </w:rPr>
-        <w:t>Anyway, looking at the source for the page, there’s this:</w:t>
+        <w:t xml:space="preserve">Anyway, looking at the source for the page, </w:t>
+      </w:r>
+      <w:proofErr w:type="gramStart"/>
+      <w:r>
+        <w:rPr>
+          <w:rFonts w:ascii="Courier New" w:hAnsi="Courier New" w:cs="Courier New"/>
+          <w:sz w:val="24"/>
+          <w:szCs w:val="24"/>
+        </w:rPr>
+        <w:t>there’s</w:t>
+      </w:r>
+      <w:proofErr w:type="gramEnd"/>
+      <w:r>
+        <w:rPr>
+          <w:rFonts w:ascii="Courier New" w:hAnsi="Courier New" w:cs="Courier New"/>
+          <w:sz w:val="24"/>
+          <w:szCs w:val="24"/>
+        </w:rPr>
+        <w:t xml:space="preserve"> this:</w:t>
       </w:r>
     </w:p>
     <w:p>
@@ -353,50 +423,26 @@
           <w:sz w:val="24"/>
           <w:szCs w:val="24"/>
         </w:rPr>
-        <w:t xml:space="preserve"> Printing these, the letters in ‘equality’ all have frequency 1. Plugging that into the url, it works. On to challenge 3.</w:t>
-      </w:r>
-    </w:p>
-    <w:p>
-      <w:pPr>
-        <w:rPr>
-          <w:rFonts w:ascii="Courier New" w:hAnsi="Courier New" w:cs="Courier New"/>
-          <w:b/>
-          <w:bCs/>
-          <w:sz w:val="24"/>
-          <w:szCs w:val="24"/>
-        </w:rPr>
-      </w:pPr>
-    </w:p>
-    <w:p>
-      <w:pPr>
-        <w:rPr>
-          <w:rFonts w:ascii="Courier New" w:hAnsi="Courier New" w:cs="Courier New"/>
-          <w:sz w:val="24"/>
-          <w:szCs w:val="24"/>
-        </w:rPr>
-      </w:pPr>
-    </w:p>
-    <w:p>
-      <w:pPr>
-        <w:rPr>
-          <w:rFonts w:ascii="Courier New" w:hAnsi="Courier New" w:cs="Courier New"/>
-          <w:sz w:val="24"/>
-          <w:szCs w:val="24"/>
-        </w:rPr>
-      </w:pPr>
-    </w:p>
-    <w:p>
-      <w:pPr>
-        <w:pStyle w:val="NormalWeb"/>
-        <w:spacing w:after="270" w:afterAutospacing="0"/>
-        <w:jc w:val="center"/>
-        <w:rPr>
-          <w:rFonts w:ascii="Arial" w:hAnsi="Arial" w:cs="Arial"/>
-          <w:color w:val="FFFFFF"/>
-          <w:sz w:val="27"/>
-          <w:szCs w:val="27"/>
-        </w:rPr>
-      </w:pPr>
+        <w:t xml:space="preserve"> Printing these, the letters in ‘equality’ all have frequency 1. Plugging that into the </w:t>
+      </w:r>
+      <w:proofErr w:type="spellStart"/>
+      <w:r>
+        <w:rPr>
+          <w:rFonts w:ascii="Courier New" w:hAnsi="Courier New" w:cs="Courier New"/>
+          <w:sz w:val="24"/>
+          <w:szCs w:val="24"/>
+        </w:rPr>
+        <w:t>url</w:t>
+      </w:r>
+      <w:proofErr w:type="spellEnd"/>
+      <w:r>
+        <w:rPr>
+          <w:rFonts w:ascii="Courier New" w:hAnsi="Courier New" w:cs="Courier New"/>
+          <w:sz w:val="24"/>
+          <w:szCs w:val="24"/>
+        </w:rPr>
+        <w:t>, it works. On to challenge 3.</w:t>
+      </w:r>
     </w:p>
     <w:sectPr>
       <w:pgSz w:w="12240" w:h="15840"/>
